--- a/branches/RuleController/Key Mapping.docx
+++ b/branches/RuleController/Key Mapping.docx
@@ -287,7 +287,72 @@
               <w:jc w:val="center"/>
             </w:pPr>
             <w:r>
+              <w:rPr>
+                <w:color w:val="FF0000"/>
+              </w:rPr>
+              <w:t>Controllers</w:t>
+            </w:r>
+          </w:p>
+          <w:p>
+            <w:pPr>
+              <w:jc w:val="center"/>
+            </w:pPr>
+          </w:p>
+          <w:p>
+            <w:pPr>
+              <w:jc w:val="center"/>
+            </w:pPr>
+            <w:r>
               <w:t>I</w:t>
+            </w:r>
+          </w:p>
+          <w:p>
+            <w:pPr>
+              <w:jc w:val="center"/>
+              <w:rPr>
+                <w:color w:val="00B050"/>
+                <w:sz w:val="18"/>
+              </w:rPr>
+            </w:pPr>
+            <w:r>
+              <w:rPr>
+                <w:color w:val="00B050"/>
+                <w:sz w:val="18"/>
+              </w:rPr>
+              <w:t>Test</w:t>
+            </w:r>
+            <w:r>
+              <w:rPr>
+                <w:color w:val="00B050"/>
+                <w:sz w:val="18"/>
+              </w:rPr>
+              <w:t xml:space="preserve"> </w:t>
+            </w:r>
+          </w:p>
+          <w:p>
+            <w:pPr>
+              <w:jc w:val="center"/>
+            </w:pPr>
+            <w:r>
+              <w:rPr>
+                <w:color w:val="00B050"/>
+                <w:sz w:val="18"/>
+              </w:rPr>
+              <w:t>Rule</w:t>
+            </w:r>
+            <w:r>
+              <w:rPr>
+                <w:color w:val="00B050"/>
+                <w:sz w:val="18"/>
+              </w:rPr>
+              <w:t xml:space="preserve"> </w:t>
+            </w:r>
+            <w:r>
+              <w:rPr>
+                <w:color w:val="00B050"/>
+                <w:sz w:val="18"/>
+              </w:rPr>
+              <w:t>Controller</w:t>
             </w:r>
           </w:p>
         </w:tc>
